--- a/homework/航信研发部/作业0617.docx
+++ b/homework/航信研发部/作业0617.docx
@@ -43,15 +43,113 @@
         <w:ind w:left="426"/>
         <w:outlineLvl w:val="2"/>
         <w:rPr>
-          <w:rFonts w:ascii="宋体" w:eastAsia="宋体" w:hAnsi="宋体" w:cs="宋体"/>
+          <w:rFonts w:ascii="宋体" w:eastAsia="宋体" w:hAnsi="宋体" w:cs="宋体" w:hint="eastAsia"/>
           <w:b/>
           <w:bCs/>
           <w:sz w:val="44"/>
           <w:szCs w:val="27"/>
         </w:rPr>
       </w:pPr>
-      <w:bookmarkStart w:id="1" w:name="_GoBack"/>
-      <w:bookmarkEnd w:id="1"/>
+      <w:r>
+        <w:rPr>
+          <w:rFonts w:ascii="宋体" w:eastAsia="宋体" w:hAnsi="宋体" w:cs="宋体" w:hint="eastAsia"/>
+          <w:b/>
+          <w:bCs/>
+          <w:sz w:val="28"/>
+          <w:szCs w:val="28"/>
+        </w:rPr>
+        <w:t>答：</w:t>
+      </w:r>
+      <w:r>
+        <w:rPr>
+          <w:rFonts w:ascii="宋体" w:eastAsia="宋体" w:hAnsi="宋体" w:cs="宋体"/>
+          <w:b/>
+          <w:bCs/>
+          <w:sz w:val="28"/>
+          <w:szCs w:val="28"/>
+        </w:rPr>
+        <w:t>由数字</w:t>
+      </w:r>
+      <w:r>
+        <w:rPr>
+          <w:rFonts w:ascii="宋体" w:eastAsia="宋体" w:hAnsi="宋体" w:cs="宋体" w:hint="eastAsia"/>
+          <w:b/>
+          <w:bCs/>
+          <w:sz w:val="28"/>
+          <w:szCs w:val="28"/>
+        </w:rPr>
+        <w:t>、</w:t>
+      </w:r>
+      <w:r>
+        <w:rPr>
+          <w:rFonts w:ascii="宋体" w:eastAsia="宋体" w:hAnsi="宋体" w:cs="宋体"/>
+          <w:b/>
+          <w:bCs/>
+          <w:sz w:val="28"/>
+          <w:szCs w:val="28"/>
+        </w:rPr>
+        <w:t>字</w:t>
+      </w:r>
+      <w:r>
+        <w:rPr>
+          <w:rFonts w:ascii="宋体" w:eastAsia="宋体" w:hAnsi="宋体" w:cs="宋体" w:hint="eastAsia"/>
+          <w:b/>
+          <w:bCs/>
+          <w:sz w:val="28"/>
+          <w:szCs w:val="28"/>
+        </w:rPr>
+        <w:t>母、</w:t>
+      </w:r>
+      <w:r>
+        <w:rPr>
+          <w:rFonts w:ascii="宋体" w:eastAsia="宋体" w:hAnsi="宋体" w:cs="宋体"/>
+          <w:b/>
+          <w:bCs/>
+          <w:sz w:val="28"/>
+          <w:szCs w:val="28"/>
+        </w:rPr>
+        <w:t>下划线组</w:t>
+      </w:r>
+      <w:r>
+        <w:rPr>
+          <w:rFonts w:ascii="宋体" w:eastAsia="宋体" w:hAnsi="宋体" w:cs="宋体" w:hint="eastAsia"/>
+          <w:b/>
+          <w:bCs/>
+          <w:sz w:val="28"/>
+          <w:szCs w:val="28"/>
+        </w:rPr>
+        <w:t>成</w:t>
+      </w:r>
+      <w:r>
+        <w:rPr>
+          <w:rFonts w:ascii="宋体" w:eastAsia="宋体" w:hAnsi="宋体" w:cs="宋体"/>
+          <w:b/>
+          <w:bCs/>
+          <w:sz w:val="28"/>
+          <w:szCs w:val="28"/>
+        </w:rPr>
+        <w:t>，不能由数字</w:t>
+      </w:r>
+      <w:r>
+        <w:rPr>
+          <w:rFonts w:ascii="宋体" w:eastAsia="宋体" w:hAnsi="宋体" w:cs="宋体" w:hint="eastAsia"/>
+          <w:b/>
+          <w:bCs/>
+          <w:sz w:val="28"/>
+          <w:szCs w:val="28"/>
+        </w:rPr>
+        <w:t>开头</w:t>
+      </w:r>
+      <w:r>
+        <w:rPr>
+          <w:rFonts w:ascii="宋体" w:eastAsia="宋体" w:hAnsi="宋体" w:cs="宋体"/>
+          <w:b/>
+          <w:bCs/>
+          <w:sz w:val="44"/>
+          <w:szCs w:val="27"/>
+        </w:rPr>
+        <w:t>。</w:t>
+      </w:r>
     </w:p>
     <w:p>
       <w:pPr>
@@ -76,9 +174,156 @@
         <w:pStyle w:val="3"/>
         <w:ind w:left="426"/>
         <w:rPr>
-          <w:sz w:val="44"/>
-        </w:rPr>
-      </w:pPr>
+          <w:sz w:val="28"/>
+        </w:rPr>
+      </w:pPr>
+      <w:r>
+        <w:rPr>
+          <w:rFonts w:hint="eastAsia"/>
+          <w:sz w:val="28"/>
+        </w:rPr>
+        <w:t>答</w:t>
+      </w:r>
+      <w:r>
+        <w:rPr>
+          <w:sz w:val="28"/>
+        </w:rPr>
+        <w:t>：大驼峰</w:t>
+      </w:r>
+      <w:r>
+        <w:rPr>
+          <w:rFonts w:hint="eastAsia"/>
+          <w:sz w:val="28"/>
+        </w:rPr>
+        <w:t xml:space="preserve"> </w:t>
+      </w:r>
+      <w:r>
+        <w:rPr>
+          <w:sz w:val="28"/>
+        </w:rPr>
+        <w:t>MyName</w:t>
+      </w:r>
+    </w:p>
+    <w:p>
+      <w:pPr>
+        <w:pStyle w:val="3"/>
+        <w:ind w:left="426"/>
+        <w:rPr>
+          <w:sz w:val="28"/>
+        </w:rPr>
+      </w:pPr>
+      <w:r>
+        <w:rPr>
+          <w:sz w:val="28"/>
+        </w:rPr>
+        <w:t>小</w:t>
+      </w:r>
+      <w:r>
+        <w:rPr>
+          <w:rFonts w:hint="eastAsia"/>
+          <w:sz w:val="28"/>
+        </w:rPr>
+        <w:t>驼</w:t>
+      </w:r>
+      <w:r>
+        <w:rPr>
+          <w:sz w:val="28"/>
+        </w:rPr>
+        <w:t>峰</w:t>
+      </w:r>
+      <w:r>
+        <w:rPr>
+          <w:rFonts w:hint="eastAsia"/>
+          <w:sz w:val="28"/>
+        </w:rPr>
+        <w:t xml:space="preserve"> </w:t>
+      </w:r>
+      <w:r>
+        <w:rPr>
+          <w:sz w:val="28"/>
+        </w:rPr>
+        <w:t>myName</w:t>
+      </w:r>
+    </w:p>
+    <w:p>
+      <w:pPr>
+        <w:pStyle w:val="3"/>
+        <w:ind w:left="426"/>
+        <w:rPr>
+          <w:sz w:val="28"/>
+        </w:rPr>
+      </w:pPr>
+      <w:r>
+        <w:rPr>
+          <w:rFonts w:hint="eastAsia"/>
+          <w:sz w:val="28"/>
+        </w:rPr>
+        <w:t>下划线规则</w:t>
+      </w:r>
+      <w:r>
+        <w:rPr>
+          <w:sz w:val="28"/>
+        </w:rPr>
+        <w:t>：my_name</w:t>
+      </w:r>
+    </w:p>
+    <w:p>
+      <w:pPr>
+        <w:pStyle w:val="3"/>
+        <w:ind w:left="426"/>
+        <w:rPr>
+          <w:sz w:val="28"/>
+        </w:rPr>
+      </w:pPr>
+      <w:r>
+        <w:rPr>
+          <w:rFonts w:hint="eastAsia"/>
+          <w:sz w:val="28"/>
+        </w:rPr>
+        <w:t>不能</w:t>
+      </w:r>
+      <w:r>
+        <w:rPr>
+          <w:sz w:val="28"/>
+        </w:rPr>
+        <w:t>跟关键字、方法、类、</w:t>
+      </w:r>
+      <w:r>
+        <w:rPr>
+          <w:rFonts w:hint="eastAsia"/>
+          <w:sz w:val="28"/>
+        </w:rPr>
+        <w:t>模块</w:t>
+      </w:r>
+      <w:r>
+        <w:rPr>
+          <w:sz w:val="28"/>
+        </w:rPr>
+        <w:t>名一样</w:t>
+      </w:r>
+    </w:p>
+    <w:p>
+      <w:pPr>
+        <w:pStyle w:val="3"/>
+        <w:ind w:left="426"/>
+        <w:rPr>
+          <w:rFonts w:hint="eastAsia"/>
+          <w:sz w:val="28"/>
+        </w:rPr>
+      </w:pPr>
+      <w:r>
+        <w:rPr>
+          <w:rFonts w:hint="eastAsia"/>
+          <w:sz w:val="28"/>
+        </w:rPr>
+        <w:t>要</w:t>
+      </w:r>
+      <w:r>
+        <w:rPr>
+          <w:sz w:val="28"/>
+        </w:rPr>
+        <w:t>起的有意义，方便阅读。</w:t>
+      </w:r>
     </w:p>
     <w:p>
       <w:pPr>
@@ -107,21 +352,72 @@
     </w:p>
     <w:p>
       <w:pPr>
-        <w:pStyle w:val="a3"/>
-        <w:ind w:firstLine="880"/>
-        <w:rPr>
-          <w:sz w:val="44"/>
-        </w:rPr>
-      </w:pPr>
-    </w:p>
-    <w:p>
-      <w:pPr>
         <w:pStyle w:val="3"/>
-        <w:ind w:left="1146"/>
-        <w:rPr>
-          <w:sz w:val="44"/>
-        </w:rPr>
-      </w:pPr>
+        <w:ind w:left="426"/>
+        <w:rPr>
+          <w:sz w:val="28"/>
+        </w:rPr>
+      </w:pPr>
+      <w:r>
+        <w:rPr>
+          <w:sz w:val="28"/>
+        </w:rPr>
+        <w:t>大驼峰</w:t>
+      </w:r>
+      <w:r>
+        <w:rPr>
+          <w:rFonts w:hint="eastAsia"/>
+          <w:sz w:val="28"/>
+        </w:rPr>
+        <w:t xml:space="preserve"> </w:t>
+      </w:r>
+      <w:r>
+        <w:rPr>
+          <w:sz w:val="28"/>
+        </w:rPr>
+        <w:t>MyName</w:t>
+      </w:r>
+    </w:p>
+    <w:p>
+      <w:pPr>
+        <w:pStyle w:val="3"/>
+        <w:ind w:left="426"/>
+        <w:rPr>
+          <w:sz w:val="44"/>
+        </w:rPr>
+      </w:pPr>
+      <w:r>
+        <w:rPr>
+          <w:sz w:val="28"/>
+        </w:rPr>
+        <w:t>小</w:t>
+      </w:r>
+      <w:r>
+        <w:rPr>
+          <w:rFonts w:hint="eastAsia"/>
+          <w:sz w:val="28"/>
+        </w:rPr>
+        <w:t>驼</w:t>
+      </w:r>
+      <w:r>
+        <w:rPr>
+          <w:sz w:val="28"/>
+        </w:rPr>
+        <w:t>峰</w:t>
+      </w:r>
+      <w:r>
+        <w:rPr>
+          <w:rFonts w:hint="eastAsia"/>
+          <w:sz w:val="28"/>
+        </w:rPr>
+        <w:t xml:space="preserve"> </w:t>
+      </w:r>
+      <w:r>
+        <w:rPr>
+          <w:sz w:val="28"/>
+        </w:rPr>
+        <w:t>myName</w:t>
+      </w:r>
     </w:p>
     <w:p>
       <w:pPr>
@@ -353,6 +649,7 @@
           <w:rFonts w:ascii="宋体" w:eastAsia="宋体" w:hAnsi="宋体" w:cs="宋体"/>
           <w:sz w:val="44"/>
         </w:rPr>
+        <w:lastRenderedPageBreak/>
         <w:t>==================================</w:t>
       </w:r>
     </w:p>
@@ -437,7 +734,6 @@
           <w:rFonts w:ascii="宋体" w:eastAsia="宋体" w:hAnsi="宋体" w:cs="宋体"/>
           <w:sz w:val="44"/>
         </w:rPr>
-        <w:lastRenderedPageBreak/>
         <w:t>= 1. 登录</w:t>
       </w:r>
     </w:p>
@@ -815,6 +1111,7 @@
           <w:szCs w:val="27"/>
         </w:rPr>
       </w:pPr>
+      <w:bookmarkStart w:id="1" w:name="_GoBack"/>
       <w:r>
         <w:rPr>
           <w:rFonts w:ascii="宋体" w:eastAsia="宋体" w:hAnsi="宋体" w:cs="宋体" w:hint="eastAsia"/>
@@ -891,8 +1188,10 @@
           <w:sz w:val="44"/>
           <w:szCs w:val="24"/>
         </w:rPr>
+        <w:lastRenderedPageBreak/>
         <w:t>如果用户名和密码都正确（预先设定一个用户名和密码），那么就显示“欢迎进入xxx的世界”，否则提示密码或者用户名错误</w:t>
       </w:r>
+      <w:bookmarkEnd w:id="1"/>
     </w:p>
     <w:p>
       <w:pPr>
